--- a/Software.docx
+++ b/Software.docx
@@ -15301,79 +15301,1231 @@
           </wp:inline>
         </w:drawing>
       </w:r>
+    </w:p>
+    <w:p>
+      <w:pPr>
+        <w:pStyle w:val="NormalWeb"/>
+        <w:shd w:val="clear" w:color="auto" w:fill="FFFFFF"/>
+        <w:spacing w:before="0" w:beforeAutospacing="0" w:after="240" w:afterAutospacing="0"/>
+        <w:rPr>
+          <w:rFonts w:ascii="Segoe UI" w:hAnsi="Segoe UI" w:cs="Segoe UI"/>
+          <w:color w:val="000000"/>
+          <w:sz w:val="21"/>
+          <w:szCs w:val="21"/>
+        </w:rPr>
+      </w:pPr>
+      <w:r>
+        <w:rPr>
+          <w:rFonts w:ascii="Segoe UI" w:hAnsi="Segoe UI" w:cs="Segoe UI"/>
+          <w:color w:val="000000"/>
+          <w:sz w:val="21"/>
+          <w:szCs w:val="21"/>
+        </w:rPr>
+        <w:t>When run, these Setup</w:t>
+      </w:r>
+      <w:proofErr w:type="gramStart"/>
+      <w:r>
+        <w:rPr>
+          <w:rFonts w:ascii="Segoe UI" w:hAnsi="Segoe UI" w:cs="Segoe UI"/>
+          <w:color w:val="000000"/>
+          <w:sz w:val="21"/>
+          <w:szCs w:val="21"/>
+        </w:rPr>
+        <w:t>.[</w:t>
+      </w:r>
+      <w:proofErr w:type="gramEnd"/>
+      <w:r>
+        <w:rPr>
+          <w:rFonts w:ascii="Segoe UI" w:hAnsi="Segoe UI" w:cs="Segoe UI"/>
+          <w:color w:val="000000"/>
+          <w:sz w:val="21"/>
+          <w:szCs w:val="21"/>
+        </w:rPr>
+        <w:t>env].msi installers will install the application with the proper configuration files pointing to the environment in the Setup file name which means that there is no longer any need to manually update .</w:t>
+      </w:r>
+      <w:proofErr w:type="spellStart"/>
+      <w:r>
+        <w:rPr>
+          <w:rFonts w:ascii="Segoe UI" w:hAnsi="Segoe UI" w:cs="Segoe UI"/>
+          <w:color w:val="000000"/>
+          <w:sz w:val="21"/>
+          <w:szCs w:val="21"/>
+        </w:rPr>
+        <w:t>config</w:t>
+      </w:r>
+      <w:proofErr w:type="spellEnd"/>
+      <w:r>
+        <w:rPr>
+          <w:rFonts w:ascii="Segoe UI" w:hAnsi="Segoe UI" w:cs="Segoe UI"/>
+          <w:color w:val="000000"/>
+          <w:sz w:val="21"/>
+          <w:szCs w:val="21"/>
+        </w:rPr>
+        <w:t xml:space="preserve"> files after installing.</w:t>
+      </w:r>
+    </w:p>
+    <w:p>
+      <w:pPr>
+        <w:rPr>
+          <w:rFonts w:ascii="Segoe UI" w:eastAsia="Times New Roman" w:hAnsi="Segoe UI" w:cs="Segoe UI"/>
+          <w:color w:val="000000"/>
+          <w:sz w:val="21"/>
+          <w:szCs w:val="21"/>
+        </w:rPr>
+      </w:pPr>
+      <w:r>
+        <w:rPr>
+          <w:rFonts w:ascii="Segoe UI" w:hAnsi="Segoe UI" w:cs="Segoe UI"/>
+          <w:color w:val="000000"/>
+          <w:sz w:val="21"/>
+          <w:szCs w:val="21"/>
+        </w:rPr>
+        <w:br w:type="page"/>
+      </w:r>
+    </w:p>
+    <w:p>
+      <w:pPr>
+        <w:shd w:val="clear" w:color="auto" w:fill="FFFFFF"/>
+        <w:spacing w:after="0" w:line="240" w:lineRule="auto"/>
+        <w:rPr>
+          <w:rFonts w:ascii="Segoe UI" w:eastAsia="Times New Roman" w:hAnsi="Segoe UI" w:cs="Segoe UI"/>
+          <w:b/>
+          <w:bCs/>
+          <w:color w:val="000000"/>
+          <w:spacing w:val="-10"/>
+          <w:sz w:val="40"/>
+          <w:szCs w:val="40"/>
+        </w:rPr>
+      </w:pPr>
+      <w:r>
+        <w:rPr>
+          <w:rFonts w:ascii="Segoe UI" w:eastAsia="Times New Roman" w:hAnsi="Segoe UI" w:cs="Segoe UI"/>
+          <w:b/>
+          <w:bCs/>
+          <w:color w:val="000000"/>
+          <w:spacing w:val="-10"/>
+          <w:sz w:val="40"/>
+          <w:szCs w:val="40"/>
+        </w:rPr>
+        <w:lastRenderedPageBreak/>
+        <w:t>TFVC Personal Branches</w:t>
+      </w:r>
+    </w:p>
+    <w:p>
+      <w:pPr>
+        <w:shd w:val="clear" w:color="auto" w:fill="FFFFFF"/>
+        <w:spacing w:after="0" w:line="240" w:lineRule="auto"/>
+        <w:rPr>
+          <w:rFonts w:ascii="Segoe UI" w:eastAsia="Times New Roman" w:hAnsi="Segoe UI" w:cs="Segoe UI"/>
+          <w:color w:val="000000"/>
+          <w:sz w:val="21"/>
+          <w:szCs w:val="21"/>
+        </w:rPr>
+      </w:pPr>
+      <w:r>
+        <w:rPr>
+          <w:rFonts w:ascii="Segoe UI" w:eastAsia="Times New Roman" w:hAnsi="Segoe UI" w:cs="Segoe UI"/>
+          <w:noProof/>
+          <w:color w:val="000000"/>
+          <w:sz w:val="21"/>
+          <w:szCs w:val="21"/>
+        </w:rPr>
+        <w:drawing>
+          <wp:inline distT="0" distB="0" distL="0" distR="0">
+            <wp:extent cx="1371600" cy="1371600"/>
+            <wp:effectExtent l="0" t="0" r="0" b="0"/>
+            <wp:docPr id="46" name="Picture 46" descr="https://tfsprod.reedtech.com/tfs/ReedTech/_apis/GraphProfile/MemberAvatars/win.Uy0xLTUtMjEtNzM4ODcyMzUyLTIwODU1MTQ0OTQtNzUxODU5MzgzLTMzMDE5"/>
+            <wp:cNvGraphicFramePr>
+              <a:graphicFrameLocks xmlns:a="http://schemas.openxmlformats.org/drawingml/2006/main" noChangeAspect="1"/>
+            </wp:cNvGraphicFramePr>
+            <a:graphic xmlns:a="http://schemas.openxmlformats.org/drawingml/2006/main">
+              <a:graphicData uri="http://schemas.openxmlformats.org/drawingml/2006/picture">
+                <pic:pic xmlns:pic="http://schemas.openxmlformats.org/drawingml/2006/picture">
+                  <pic:nvPicPr>
+                    <pic:cNvPr id="0" name="Picture 52" descr="https://tfsprod.reedtech.com/tfs/ReedTech/_apis/GraphProfile/MemberAvatars/win.Uy0xLTUtMjEtNzM4ODcyMzUyLTIwODU1MTQ0OTQtNzUxODU5MzgzLTMzMDE5"/>
+                    <pic:cNvPicPr>
+                      <a:picLocks noChangeAspect="1" noChangeArrowheads="1"/>
+                    </pic:cNvPicPr>
+                  </pic:nvPicPr>
+                  <pic:blipFill>
+                    <a:blip r:embed="rId9">
+                      <a:extLst>
+                        <a:ext uri="{28A0092B-C50C-407E-A947-70E740481C1C}">
+                          <a14:useLocalDpi xmlns:a14="http://schemas.microsoft.com/office/drawing/2010/main" val="0"/>
+                        </a:ext>
+                      </a:extLst>
+                    </a:blip>
+                    <a:srcRect/>
+                    <a:stretch>
+                      <a:fillRect/>
+                    </a:stretch>
+                  </pic:blipFill>
+                  <pic:spPr bwMode="auto">
+                    <a:xfrm>
+                      <a:off x="0" y="0"/>
+                      <a:ext cx="1371600" cy="1371600"/>
+                    </a:xfrm>
+                    <a:prstGeom prst="rect">
+                      <a:avLst/>
+                    </a:prstGeom>
+                    <a:noFill/>
+                    <a:ln>
+                      <a:noFill/>
+                    </a:ln>
+                  </pic:spPr>
+                </pic:pic>
+              </a:graphicData>
+            </a:graphic>
+          </wp:inline>
+        </w:drawing>
+      </w:r>
+    </w:p>
+    <w:p>
+      <w:pPr>
+        <w:shd w:val="clear" w:color="auto" w:fill="FFFFFF"/>
+        <w:spacing w:after="0" w:line="240" w:lineRule="auto"/>
+        <w:rPr>
+          <w:rFonts w:ascii="Segoe UI" w:eastAsia="Times New Roman" w:hAnsi="Segoe UI" w:cs="Segoe UI"/>
+          <w:color w:val="000000"/>
+          <w:sz w:val="21"/>
+          <w:szCs w:val="21"/>
+        </w:rPr>
+      </w:pPr>
+      <w:r>
+        <w:rPr>
+          <w:rFonts w:ascii="Segoe UI" w:eastAsia="Times New Roman" w:hAnsi="Segoe UI" w:cs="Segoe UI"/>
+          <w:color w:val="000000"/>
+          <w:sz w:val="21"/>
+          <w:szCs w:val="21"/>
+        </w:rPr>
+        <w:t>O'Boyle, Julianna (RT-PHL)</w:t>
+      </w:r>
+    </w:p>
+    <w:p>
+      <w:pPr>
+        <w:shd w:val="clear" w:color="auto" w:fill="FFFFFF"/>
+        <w:spacing w:after="0" w:line="240" w:lineRule="auto"/>
+        <w:rPr>
+          <w:rFonts w:ascii="Segoe UI" w:eastAsia="Times New Roman" w:hAnsi="Segoe UI" w:cs="Segoe UI"/>
+          <w:color w:val="000000"/>
+          <w:sz w:val="21"/>
+          <w:szCs w:val="21"/>
+        </w:rPr>
+      </w:pPr>
+      <w:r>
+        <w:rPr>
+          <w:rFonts w:ascii="Segoe UI" w:eastAsia="Times New Roman" w:hAnsi="Segoe UI" w:cs="Segoe UI"/>
+          <w:color w:val="000000"/>
+          <w:sz w:val="21"/>
+          <w:szCs w:val="21"/>
+        </w:rPr>
+        <w:t>May 22, 2019</w:t>
+      </w:r>
+    </w:p>
+    <w:p>
+      <w:pPr>
+        <w:shd w:val="clear" w:color="auto" w:fill="FFFFFF"/>
+        <w:spacing w:after="0" w:line="240" w:lineRule="auto"/>
+        <w:outlineLvl w:val="2"/>
+        <w:rPr>
+          <w:rFonts w:ascii="Segoe UI" w:eastAsia="Times New Roman" w:hAnsi="Segoe UI" w:cs="Segoe UI"/>
+          <w:b/>
+          <w:bCs/>
+          <w:color w:val="000000"/>
+          <w:sz w:val="27"/>
+          <w:szCs w:val="27"/>
+        </w:rPr>
+      </w:pPr>
+      <w:r>
+        <w:rPr>
+          <w:rFonts w:ascii="Segoe UI" w:eastAsia="Times New Roman" w:hAnsi="Segoe UI" w:cs="Segoe UI"/>
+          <w:b/>
+          <w:bCs/>
+          <w:i/>
+          <w:iCs/>
+          <w:color w:val="000000"/>
+          <w:sz w:val="27"/>
+          <w:szCs w:val="27"/>
+        </w:rPr>
+        <w:t>Under Construction - The information here is still under development</w:t>
+      </w:r>
+    </w:p>
+    <w:p>
+      <w:pPr>
+        <w:shd w:val="clear" w:color="auto" w:fill="FFFFFF"/>
+        <w:spacing w:after="240" w:line="240" w:lineRule="auto"/>
+        <w:rPr>
+          <w:rFonts w:ascii="Segoe UI" w:eastAsia="Times New Roman" w:hAnsi="Segoe UI" w:cs="Segoe UI"/>
+          <w:color w:val="000000"/>
+          <w:sz w:val="21"/>
+          <w:szCs w:val="21"/>
+        </w:rPr>
+      </w:pPr>
+      <w:r>
+        <w:rPr>
+          <w:rFonts w:ascii="Segoe UI" w:eastAsia="Times New Roman" w:hAnsi="Segoe UI" w:cs="Segoe UI"/>
+          <w:color w:val="000000"/>
+          <w:sz w:val="21"/>
+          <w:szCs w:val="21"/>
+        </w:rPr>
+        <w:t>To better accommodate multiple project work on the same application, create a personal branch for your source code.</w:t>
+      </w:r>
+    </w:p>
+    <w:p>
+      <w:pPr>
+        <w:shd w:val="clear" w:color="auto" w:fill="FFFFFF"/>
+        <w:spacing w:after="240" w:line="240" w:lineRule="auto"/>
+        <w:rPr>
+          <w:rFonts w:ascii="Segoe UI" w:eastAsia="Times New Roman" w:hAnsi="Segoe UI" w:cs="Segoe UI"/>
+          <w:color w:val="000000"/>
+          <w:sz w:val="21"/>
+          <w:szCs w:val="21"/>
+        </w:rPr>
+      </w:pPr>
+      <w:r>
+        <w:rPr>
+          <w:rFonts w:ascii="Segoe UI" w:eastAsia="Times New Roman" w:hAnsi="Segoe UI" w:cs="Segoe UI"/>
+          <w:noProof/>
+          <w:color w:val="000000"/>
+          <w:sz w:val="21"/>
+          <w:szCs w:val="21"/>
+        </w:rPr>
+        <w:drawing>
+          <wp:inline distT="0" distB="0" distL="0" distR="0">
+            <wp:extent cx="3257550" cy="5077162"/>
+            <wp:effectExtent l="0" t="0" r="0" b="9525"/>
+            <wp:docPr id="47" name="Picture 47" descr="C:\Users\ghan\Downloads\Pic\01.png"/>
+            <wp:cNvGraphicFramePr>
+              <a:graphicFrameLocks xmlns:a="http://schemas.openxmlformats.org/drawingml/2006/main" noChangeAspect="1"/>
+            </wp:cNvGraphicFramePr>
+            <a:graphic xmlns:a="http://schemas.openxmlformats.org/drawingml/2006/main">
+              <a:graphicData uri="http://schemas.openxmlformats.org/drawingml/2006/picture">
+                <pic:pic xmlns:pic="http://schemas.openxmlformats.org/drawingml/2006/picture">
+                  <pic:nvPicPr>
+                    <pic:cNvPr id="0" name="Picture 54" descr="C:\Users\ghan\Downloads\Pic\01.png"/>
+                    <pic:cNvPicPr>
+                      <a:picLocks noChangeAspect="1" noChangeArrowheads="1"/>
+                    </pic:cNvPicPr>
+                  </pic:nvPicPr>
+                  <pic:blipFill>
+                    <a:blip r:embed="rId65">
+                      <a:extLst>
+                        <a:ext uri="{28A0092B-C50C-407E-A947-70E740481C1C}">
+                          <a14:useLocalDpi xmlns:a14="http://schemas.microsoft.com/office/drawing/2010/main" val="0"/>
+                        </a:ext>
+                      </a:extLst>
+                    </a:blip>
+                    <a:srcRect/>
+                    <a:stretch>
+                      <a:fillRect/>
+                    </a:stretch>
+                  </pic:blipFill>
+                  <pic:spPr bwMode="auto">
+                    <a:xfrm>
+                      <a:off x="0" y="0"/>
+                      <a:ext cx="3270201" cy="5096879"/>
+                    </a:xfrm>
+                    <a:prstGeom prst="rect">
+                      <a:avLst/>
+                    </a:prstGeom>
+                    <a:noFill/>
+                    <a:ln>
+                      <a:noFill/>
+                    </a:ln>
+                  </pic:spPr>
+                </pic:pic>
+              </a:graphicData>
+            </a:graphic>
+          </wp:inline>
+        </w:drawing>
+      </w:r>
+    </w:p>
+    <w:p>
+      <w:pPr>
+        <w:numPr>
+          <w:ilvl w:val="0"/>
+          <w:numId w:val="26"/>
+        </w:numPr>
+        <w:shd w:val="clear" w:color="auto" w:fill="FFFFFF"/>
+        <w:spacing w:after="240" w:line="240" w:lineRule="auto"/>
+        <w:ind w:left="0"/>
+        <w:rPr>
+          <w:rFonts w:ascii="Segoe UI" w:eastAsia="Times New Roman" w:hAnsi="Segoe UI" w:cs="Segoe UI"/>
+          <w:color w:val="000000"/>
+          <w:sz w:val="21"/>
+          <w:szCs w:val="21"/>
+        </w:rPr>
+      </w:pPr>
+      <w:r>
+        <w:rPr>
+          <w:rFonts w:ascii="Segoe UI" w:eastAsia="Times New Roman" w:hAnsi="Segoe UI" w:cs="Segoe UI"/>
+          <w:color w:val="000000"/>
+          <w:sz w:val="21"/>
+          <w:szCs w:val="21"/>
+        </w:rPr>
+        <w:lastRenderedPageBreak/>
+        <w:t>If you do not have one, create a folder under $/</w:t>
+      </w:r>
+      <w:proofErr w:type="spellStart"/>
+      <w:r>
+        <w:rPr>
+          <w:rFonts w:ascii="Segoe UI" w:eastAsia="Times New Roman" w:hAnsi="Segoe UI" w:cs="Segoe UI"/>
+          <w:color w:val="000000"/>
+          <w:sz w:val="21"/>
+          <w:szCs w:val="21"/>
+        </w:rPr>
+        <w:t>ReedTech</w:t>
+      </w:r>
+      <w:proofErr w:type="spellEnd"/>
+      <w:r>
+        <w:rPr>
+          <w:rFonts w:ascii="Segoe UI" w:eastAsia="Times New Roman" w:hAnsi="Segoe UI" w:cs="Segoe UI"/>
+          <w:color w:val="000000"/>
+          <w:sz w:val="21"/>
+          <w:szCs w:val="21"/>
+        </w:rPr>
+        <w:t>/Patents/</w:t>
+      </w:r>
+      <w:proofErr w:type="spellStart"/>
+      <w:r>
+        <w:rPr>
+          <w:rFonts w:ascii="Segoe UI" w:eastAsia="Times New Roman" w:hAnsi="Segoe UI" w:cs="Segoe UI"/>
+          <w:color w:val="000000"/>
+          <w:sz w:val="21"/>
+          <w:szCs w:val="21"/>
+        </w:rPr>
+        <w:t>PersonalBranches</w:t>
+      </w:r>
+      <w:proofErr w:type="spellEnd"/>
+      <w:r>
+        <w:rPr>
+          <w:rFonts w:ascii="Segoe UI" w:eastAsia="Times New Roman" w:hAnsi="Segoe UI" w:cs="Segoe UI"/>
+          <w:color w:val="000000"/>
+          <w:sz w:val="21"/>
+          <w:szCs w:val="21"/>
+        </w:rPr>
+        <w:t xml:space="preserve"> in Source Control Explorer. If you do not have permission, ask someone to create the folder for you.</w:t>
+      </w:r>
+    </w:p>
+    <w:p>
+      <w:pPr>
+        <w:numPr>
+          <w:ilvl w:val="0"/>
+          <w:numId w:val="26"/>
+        </w:numPr>
+        <w:shd w:val="clear" w:color="auto" w:fill="FFFFFF"/>
+        <w:spacing w:after="240" w:line="240" w:lineRule="auto"/>
+        <w:ind w:left="0"/>
+        <w:rPr>
+          <w:rFonts w:ascii="Segoe UI" w:eastAsia="Times New Roman" w:hAnsi="Segoe UI" w:cs="Segoe UI"/>
+          <w:color w:val="000000"/>
+          <w:sz w:val="21"/>
+          <w:szCs w:val="21"/>
+        </w:rPr>
+      </w:pPr>
+      <w:r>
+        <w:rPr>
+          <w:rFonts w:ascii="Segoe UI" w:eastAsia="Times New Roman" w:hAnsi="Segoe UI" w:cs="Segoe UI"/>
+          <w:color w:val="000000"/>
+          <w:sz w:val="21"/>
+          <w:szCs w:val="21"/>
+        </w:rPr>
+        <w:t>Create a branch from the Dev application folder for which you will be developing modifications. Target a location inside your personal branch folder.</w:t>
+      </w:r>
+    </w:p>
+    <w:p>
+      <w:pPr>
+        <w:numPr>
+          <w:ilvl w:val="0"/>
+          <w:numId w:val="26"/>
+        </w:numPr>
+        <w:shd w:val="clear" w:color="auto" w:fill="FFFFFF"/>
+        <w:spacing w:after="240" w:line="240" w:lineRule="auto"/>
+        <w:ind w:left="0"/>
+        <w:rPr>
+          <w:rFonts w:ascii="Segoe UI" w:eastAsia="Times New Roman" w:hAnsi="Segoe UI" w:cs="Segoe UI"/>
+          <w:color w:val="000000"/>
+          <w:sz w:val="21"/>
+          <w:szCs w:val="21"/>
+        </w:rPr>
+      </w:pPr>
+      <w:r>
+        <w:rPr>
+          <w:rFonts w:ascii="Segoe UI" w:eastAsia="Times New Roman" w:hAnsi="Segoe UI" w:cs="Segoe UI"/>
+          <w:color w:val="000000"/>
+          <w:sz w:val="21"/>
+          <w:szCs w:val="21"/>
+        </w:rPr>
+        <w:t>Develop your changes to the branched solution under your personal branch. Continue to request code reviews and check in code to your personal branch as you would if working directly from the Dev branch.</w:t>
+      </w:r>
+    </w:p>
+    <w:p>
+      <w:pPr>
+        <w:numPr>
+          <w:ilvl w:val="0"/>
+          <w:numId w:val="26"/>
+        </w:numPr>
+        <w:shd w:val="clear" w:color="auto" w:fill="FFFFFF"/>
+        <w:spacing w:after="240" w:line="240" w:lineRule="auto"/>
+        <w:ind w:left="0"/>
+        <w:rPr>
+          <w:rFonts w:ascii="Segoe UI" w:eastAsia="Times New Roman" w:hAnsi="Segoe UI" w:cs="Segoe UI"/>
+          <w:color w:val="000000"/>
+          <w:sz w:val="21"/>
+          <w:szCs w:val="21"/>
+        </w:rPr>
+      </w:pPr>
+      <w:r>
+        <w:rPr>
+          <w:rFonts w:ascii="Segoe UI" w:eastAsia="Times New Roman" w:hAnsi="Segoe UI" w:cs="Segoe UI"/>
+          <w:color w:val="000000"/>
+          <w:sz w:val="21"/>
+          <w:szCs w:val="21"/>
+        </w:rPr>
+        <w:t>If you need to make a build, there will are two </w:t>
+      </w:r>
+      <w:hyperlink r:id="rId66" w:history="1">
+        <w:r>
+          <w:rPr>
+            <w:rFonts w:ascii="Segoe UI" w:eastAsia="Times New Roman" w:hAnsi="Segoe UI" w:cs="Segoe UI"/>
+            <w:color w:val="0000FF"/>
+            <w:sz w:val="21"/>
+            <w:szCs w:val="21"/>
+            <w:u w:val="single"/>
+          </w:rPr>
+          <w:t>specialized build definitions</w:t>
+        </w:r>
+      </w:hyperlink>
+      <w:r>
+        <w:rPr>
+          <w:rFonts w:ascii="Segoe UI" w:eastAsia="Times New Roman" w:hAnsi="Segoe UI" w:cs="Segoe UI"/>
+          <w:color w:val="000000"/>
+          <w:sz w:val="21"/>
+          <w:szCs w:val="21"/>
+        </w:rPr>
+        <w:t> that can be modified to locate your personal branch code.</w:t>
+      </w:r>
+    </w:p>
+    <w:p>
+      <w:pPr>
+        <w:shd w:val="clear" w:color="auto" w:fill="FFFFFF"/>
+        <w:spacing w:after="240" w:line="240" w:lineRule="auto"/>
+        <w:rPr>
+          <w:rFonts w:ascii="Segoe UI" w:eastAsia="Times New Roman" w:hAnsi="Segoe UI" w:cs="Segoe UI"/>
+          <w:color w:val="000000"/>
+          <w:sz w:val="21"/>
+          <w:szCs w:val="21"/>
+        </w:rPr>
+      </w:pPr>
+      <w:r>
+        <w:rPr>
+          <w:rFonts w:ascii="Segoe UI" w:eastAsia="Times New Roman" w:hAnsi="Segoe UI" w:cs="Segoe UI"/>
+          <w:color w:val="000000"/>
+          <w:sz w:val="21"/>
+          <w:szCs w:val="21"/>
+        </w:rPr>
+        <w:t>You will need to complete the variables on the "Queue build" window to build your personal branch code. These variables are used to build the path to your source code in TFVC.</w:t>
+      </w:r>
+    </w:p>
+    <w:p>
+      <w:pPr>
+        <w:shd w:val="clear" w:color="auto" w:fill="FFFFFF"/>
+        <w:spacing w:after="240" w:line="240" w:lineRule="auto"/>
+        <w:rPr>
+          <w:rFonts w:ascii="Segoe UI" w:eastAsia="Times New Roman" w:hAnsi="Segoe UI" w:cs="Segoe UI"/>
+          <w:color w:val="000000"/>
+          <w:sz w:val="21"/>
+          <w:szCs w:val="21"/>
+        </w:rPr>
+      </w:pPr>
+      <w:r>
+        <w:rPr>
+          <w:rFonts w:ascii="Segoe UI" w:eastAsia="Times New Roman" w:hAnsi="Segoe UI" w:cs="Segoe UI"/>
+          <w:noProof/>
+          <w:color w:val="000000"/>
+          <w:sz w:val="21"/>
+          <w:szCs w:val="21"/>
+        </w:rPr>
+        <w:drawing>
+          <wp:inline distT="0" distB="0" distL="0" distR="0">
+            <wp:extent cx="5213685" cy="4953000"/>
+            <wp:effectExtent l="0" t="0" r="6350" b="0"/>
+            <wp:docPr id="48" name="Picture 48" descr="C:\Users\ghan\Downloads\Pic\02.png"/>
+            <wp:cNvGraphicFramePr>
+              <a:graphicFrameLocks xmlns:a="http://schemas.openxmlformats.org/drawingml/2006/main" noChangeAspect="1"/>
+            </wp:cNvGraphicFramePr>
+            <a:graphic xmlns:a="http://schemas.openxmlformats.org/drawingml/2006/main">
+              <a:graphicData uri="http://schemas.openxmlformats.org/drawingml/2006/picture">
+                <pic:pic xmlns:pic="http://schemas.openxmlformats.org/drawingml/2006/picture">
+                  <pic:nvPicPr>
+                    <pic:cNvPr id="0" name="Picture 55" descr="C:\Users\ghan\Downloads\Pic\02.png"/>
+                    <pic:cNvPicPr>
+                      <a:picLocks noChangeAspect="1" noChangeArrowheads="1"/>
+                    </pic:cNvPicPr>
+                  </pic:nvPicPr>
+                  <pic:blipFill>
+                    <a:blip r:embed="rId67">
+                      <a:extLst>
+                        <a:ext uri="{28A0092B-C50C-407E-A947-70E740481C1C}">
+                          <a14:useLocalDpi xmlns:a14="http://schemas.microsoft.com/office/drawing/2010/main" val="0"/>
+                        </a:ext>
+                      </a:extLst>
+                    </a:blip>
+                    <a:srcRect/>
+                    <a:stretch>
+                      <a:fillRect/>
+                    </a:stretch>
+                  </pic:blipFill>
+                  <pic:spPr bwMode="auto">
+                    <a:xfrm>
+                      <a:off x="0" y="0"/>
+                      <a:ext cx="5227184" cy="4965824"/>
+                    </a:xfrm>
+                    <a:prstGeom prst="rect">
+                      <a:avLst/>
+                    </a:prstGeom>
+                    <a:noFill/>
+                    <a:ln>
+                      <a:noFill/>
+                    </a:ln>
+                  </pic:spPr>
+                </pic:pic>
+              </a:graphicData>
+            </a:graphic>
+          </wp:inline>
+        </w:drawing>
+      </w:r>
+    </w:p>
+    <w:tbl>
+      <w:tblPr>
+        <w:tblW w:w="0" w:type="auto"/>
+        <w:tblCellMar>
+          <w:left w:w="0" w:type="dxa"/>
+          <w:right w:w="0" w:type="dxa"/>
+        </w:tblCellMar>
+        <w:tblLook w:val="04A0" w:firstRow="1" w:lastRow="0" w:firstColumn="1" w:lastColumn="0" w:noHBand="0" w:noVBand="1"/>
+      </w:tblPr>
+      <w:tblGrid>
+        <w:gridCol w:w="1910"/>
+        <w:gridCol w:w="7450"/>
+      </w:tblGrid>
+      <w:tr>
+        <w:tc>
+          <w:tcPr>
+            <w:tcW w:w="0" w:type="auto"/>
+            <w:tcMar>
+              <w:top w:w="195" w:type="dxa"/>
+              <w:left w:w="165" w:type="dxa"/>
+              <w:bottom w:w="195" w:type="dxa"/>
+              <w:right w:w="165" w:type="dxa"/>
+            </w:tcMar>
+            <w:vAlign w:val="center"/>
+            <w:hideMark/>
+          </w:tcPr>
+          <w:p>
+            <w:pPr>
+              <w:spacing w:after="240" w:line="240" w:lineRule="auto"/>
+              <w:rPr>
+                <w:rFonts w:ascii="Times New Roman" w:eastAsia="Times New Roman" w:hAnsi="Times New Roman" w:cs="Times New Roman"/>
+                <w:b/>
+                <w:bCs/>
+                <w:sz w:val="24"/>
+                <w:szCs w:val="24"/>
+              </w:rPr>
+            </w:pPr>
+            <w:r>
+              <w:rPr>
+                <w:rFonts w:ascii="Times New Roman" w:eastAsia="Times New Roman" w:hAnsi="Times New Roman" w:cs="Times New Roman"/>
+                <w:b/>
+                <w:bCs/>
+                <w:sz w:val="24"/>
+                <w:szCs w:val="24"/>
+              </w:rPr>
+              <w:lastRenderedPageBreak/>
+              <w:t>Variable Name</w:t>
+            </w:r>
+          </w:p>
+        </w:tc>
+        <w:tc>
+          <w:tcPr>
+            <w:tcW w:w="0" w:type="auto"/>
+            <w:tcMar>
+              <w:top w:w="195" w:type="dxa"/>
+              <w:left w:w="165" w:type="dxa"/>
+              <w:bottom w:w="195" w:type="dxa"/>
+              <w:right w:w="165" w:type="dxa"/>
+            </w:tcMar>
+            <w:vAlign w:val="center"/>
+            <w:hideMark/>
+          </w:tcPr>
+          <w:p>
+            <w:pPr>
+              <w:spacing w:after="240" w:line="240" w:lineRule="auto"/>
+              <w:rPr>
+                <w:rFonts w:ascii="Times New Roman" w:eastAsia="Times New Roman" w:hAnsi="Times New Roman" w:cs="Times New Roman"/>
+                <w:b/>
+                <w:bCs/>
+                <w:sz w:val="24"/>
+                <w:szCs w:val="24"/>
+              </w:rPr>
+            </w:pPr>
+            <w:r>
+              <w:rPr>
+                <w:rFonts w:ascii="Times New Roman" w:eastAsia="Times New Roman" w:hAnsi="Times New Roman" w:cs="Times New Roman"/>
+                <w:b/>
+                <w:bCs/>
+                <w:sz w:val="24"/>
+                <w:szCs w:val="24"/>
+              </w:rPr>
+              <w:t>Details</w:t>
+            </w:r>
+          </w:p>
+        </w:tc>
+      </w:tr>
+      <w:tr>
+        <w:tc>
+          <w:tcPr>
+            <w:tcW w:w="0" w:type="auto"/>
+            <w:tcMar>
+              <w:top w:w="150" w:type="dxa"/>
+              <w:left w:w="195" w:type="dxa"/>
+              <w:bottom w:w="150" w:type="dxa"/>
+              <w:right w:w="195" w:type="dxa"/>
+            </w:tcMar>
+            <w:vAlign w:val="center"/>
+            <w:hideMark/>
+          </w:tcPr>
+          <w:p>
+            <w:pPr>
+              <w:spacing w:after="240" w:line="240" w:lineRule="auto"/>
+              <w:rPr>
+                <w:rFonts w:ascii="Times New Roman" w:eastAsia="Times New Roman" w:hAnsi="Times New Roman" w:cs="Times New Roman"/>
+                <w:sz w:val="24"/>
+                <w:szCs w:val="24"/>
+              </w:rPr>
+            </w:pPr>
+            <w:r>
+              <w:rPr>
+                <w:rFonts w:ascii="Times New Roman" w:eastAsia="Times New Roman" w:hAnsi="Times New Roman" w:cs="Times New Roman"/>
+                <w:sz w:val="24"/>
+                <w:szCs w:val="24"/>
+              </w:rPr>
+              <w:t>Application</w:t>
+            </w:r>
+          </w:p>
+        </w:tc>
+        <w:tc>
+          <w:tcPr>
+            <w:tcW w:w="0" w:type="auto"/>
+            <w:tcMar>
+              <w:top w:w="150" w:type="dxa"/>
+              <w:left w:w="195" w:type="dxa"/>
+              <w:bottom w:w="150" w:type="dxa"/>
+              <w:right w:w="195" w:type="dxa"/>
+            </w:tcMar>
+            <w:vAlign w:val="center"/>
+            <w:hideMark/>
+          </w:tcPr>
+          <w:p>
+            <w:pPr>
+              <w:spacing w:after="240" w:line="240" w:lineRule="auto"/>
+              <w:rPr>
+                <w:rFonts w:ascii="Times New Roman" w:eastAsia="Times New Roman" w:hAnsi="Times New Roman" w:cs="Times New Roman"/>
+                <w:sz w:val="24"/>
+                <w:szCs w:val="24"/>
+              </w:rPr>
+            </w:pPr>
+            <w:r>
+              <w:rPr>
+                <w:rFonts w:ascii="Times New Roman" w:eastAsia="Times New Roman" w:hAnsi="Times New Roman" w:cs="Times New Roman"/>
+                <w:sz w:val="24"/>
+                <w:szCs w:val="24"/>
+              </w:rPr>
+              <w:t>This application name will be reflected in the build number format</w:t>
+            </w:r>
+          </w:p>
+          <w:p>
+            <w:pPr>
+              <w:spacing w:after="240" w:line="240" w:lineRule="auto"/>
+              <w:ind w:left="600"/>
+              <w:rPr>
+                <w:rFonts w:ascii="Times New Roman" w:eastAsia="Times New Roman" w:hAnsi="Times New Roman" w:cs="Times New Roman"/>
+                <w:sz w:val="24"/>
+                <w:szCs w:val="24"/>
+              </w:rPr>
+            </w:pPr>
+            <w:r>
+              <w:rPr>
+                <w:rFonts w:ascii="Times New Roman" w:eastAsia="Times New Roman" w:hAnsi="Times New Roman" w:cs="Times New Roman"/>
+                <w:sz w:val="24"/>
+                <w:szCs w:val="24"/>
+              </w:rPr>
+              <w:t>[Application]_[Branch]_</w:t>
+            </w:r>
+            <w:proofErr w:type="spellStart"/>
+            <w:r>
+              <w:rPr>
+                <w:rFonts w:ascii="Times New Roman" w:eastAsia="Times New Roman" w:hAnsi="Times New Roman" w:cs="Times New Roman"/>
+                <w:sz w:val="24"/>
+                <w:szCs w:val="24"/>
+              </w:rPr>
+              <w:t>yy.m.d.rev</w:t>
+            </w:r>
+            <w:proofErr w:type="spellEnd"/>
+            <w:r>
+              <w:rPr>
+                <w:rFonts w:ascii="Times New Roman" w:eastAsia="Times New Roman" w:hAnsi="Times New Roman" w:cs="Times New Roman"/>
+                <w:sz w:val="24"/>
+                <w:szCs w:val="24"/>
+              </w:rPr>
+              <w:t>#</w:t>
+            </w:r>
+          </w:p>
+        </w:tc>
+      </w:tr>
+      <w:tr>
+        <w:tc>
+          <w:tcPr>
+            <w:tcW w:w="0" w:type="auto"/>
+            <w:tcMar>
+              <w:top w:w="150" w:type="dxa"/>
+              <w:left w:w="195" w:type="dxa"/>
+              <w:bottom w:w="150" w:type="dxa"/>
+              <w:right w:w="195" w:type="dxa"/>
+            </w:tcMar>
+            <w:vAlign w:val="center"/>
+            <w:hideMark/>
+          </w:tcPr>
+          <w:p>
+            <w:pPr>
+              <w:spacing w:after="0" w:line="240" w:lineRule="auto"/>
+              <w:rPr>
+                <w:rFonts w:ascii="Times New Roman" w:eastAsia="Times New Roman" w:hAnsi="Times New Roman" w:cs="Times New Roman"/>
+                <w:sz w:val="24"/>
+                <w:szCs w:val="24"/>
+              </w:rPr>
+            </w:pPr>
+            <w:proofErr w:type="spellStart"/>
+            <w:r>
+              <w:rPr>
+                <w:rFonts w:ascii="Times New Roman" w:eastAsia="Times New Roman" w:hAnsi="Times New Roman" w:cs="Times New Roman"/>
+                <w:sz w:val="24"/>
+                <w:szCs w:val="24"/>
+              </w:rPr>
+              <w:t>BuildPlatform</w:t>
+            </w:r>
+            <w:proofErr w:type="spellEnd"/>
+          </w:p>
+        </w:tc>
+        <w:tc>
+          <w:tcPr>
+            <w:tcW w:w="0" w:type="auto"/>
+            <w:tcMar>
+              <w:top w:w="150" w:type="dxa"/>
+              <w:left w:w="195" w:type="dxa"/>
+              <w:bottom w:w="150" w:type="dxa"/>
+              <w:right w:w="195" w:type="dxa"/>
+            </w:tcMar>
+            <w:vAlign w:val="center"/>
+            <w:hideMark/>
+          </w:tcPr>
+          <w:p>
+            <w:pPr>
+              <w:spacing w:after="0" w:line="240" w:lineRule="auto"/>
+              <w:rPr>
+                <w:rFonts w:ascii="Times New Roman" w:eastAsia="Times New Roman" w:hAnsi="Times New Roman" w:cs="Times New Roman"/>
+                <w:sz w:val="24"/>
+                <w:szCs w:val="24"/>
+              </w:rPr>
+            </w:pPr>
+            <w:r>
+              <w:rPr>
+                <w:rFonts w:ascii="Times New Roman" w:eastAsia="Times New Roman" w:hAnsi="Times New Roman" w:cs="Times New Roman"/>
+                <w:sz w:val="24"/>
+                <w:szCs w:val="24"/>
+              </w:rPr>
+              <w:t>The intended platform for the built solution. For example, "Any CPU", "x86", "x64", etc. "Any CPU" is the default value.</w:t>
+            </w:r>
+          </w:p>
+        </w:tc>
+      </w:tr>
+      <w:tr>
+        <w:tc>
+          <w:tcPr>
+            <w:tcW w:w="0" w:type="auto"/>
+            <w:tcMar>
+              <w:top w:w="150" w:type="dxa"/>
+              <w:left w:w="195" w:type="dxa"/>
+              <w:bottom w:w="150" w:type="dxa"/>
+              <w:right w:w="195" w:type="dxa"/>
+            </w:tcMar>
+            <w:vAlign w:val="center"/>
+            <w:hideMark/>
+          </w:tcPr>
+          <w:p>
+            <w:pPr>
+              <w:spacing w:after="0" w:line="240" w:lineRule="auto"/>
+              <w:rPr>
+                <w:rFonts w:ascii="Times New Roman" w:eastAsia="Times New Roman" w:hAnsi="Times New Roman" w:cs="Times New Roman"/>
+                <w:sz w:val="24"/>
+                <w:szCs w:val="24"/>
+              </w:rPr>
+            </w:pPr>
+            <w:proofErr w:type="spellStart"/>
+            <w:r>
+              <w:rPr>
+                <w:rFonts w:ascii="Times New Roman" w:eastAsia="Times New Roman" w:hAnsi="Times New Roman" w:cs="Times New Roman"/>
+                <w:sz w:val="24"/>
+                <w:szCs w:val="24"/>
+              </w:rPr>
+              <w:t>SourceLocation</w:t>
+            </w:r>
+            <w:proofErr w:type="spellEnd"/>
+          </w:p>
+        </w:tc>
+        <w:tc>
+          <w:tcPr>
+            <w:tcW w:w="0" w:type="auto"/>
+            <w:tcMar>
+              <w:top w:w="150" w:type="dxa"/>
+              <w:left w:w="195" w:type="dxa"/>
+              <w:bottom w:w="150" w:type="dxa"/>
+              <w:right w:w="195" w:type="dxa"/>
+            </w:tcMar>
+            <w:vAlign w:val="center"/>
+            <w:hideMark/>
+          </w:tcPr>
+          <w:p>
+            <w:pPr>
+              <w:spacing w:after="0" w:line="240" w:lineRule="auto"/>
+              <w:rPr>
+                <w:rFonts w:ascii="Times New Roman" w:eastAsia="Times New Roman" w:hAnsi="Times New Roman" w:cs="Times New Roman"/>
+                <w:sz w:val="24"/>
+                <w:szCs w:val="24"/>
+              </w:rPr>
+            </w:pPr>
+            <w:r>
+              <w:rPr>
+                <w:rFonts w:ascii="Times New Roman" w:eastAsia="Times New Roman" w:hAnsi="Times New Roman" w:cs="Times New Roman"/>
+                <w:sz w:val="24"/>
+                <w:szCs w:val="24"/>
+              </w:rPr>
+              <w:t>The path to your personal branch folder's solution file.</w:t>
+            </w:r>
+            <w:r>
+              <w:rPr>
+                <w:rFonts w:ascii="Times New Roman" w:eastAsia="Times New Roman" w:hAnsi="Times New Roman" w:cs="Times New Roman"/>
+                <w:sz w:val="24"/>
+                <w:szCs w:val="24"/>
+              </w:rPr>
+              <w:br/>
+              <w:t>Do not include the root TFS Patents path. For instance, if the full path is:</w:t>
+            </w:r>
+          </w:p>
+          <w:p>
+            <w:pPr>
+              <w:spacing w:after="240" w:line="240" w:lineRule="auto"/>
+              <w:ind w:left="600"/>
+              <w:rPr>
+                <w:rFonts w:ascii="Times New Roman" w:eastAsia="Times New Roman" w:hAnsi="Times New Roman" w:cs="Times New Roman"/>
+                <w:sz w:val="24"/>
+                <w:szCs w:val="24"/>
+              </w:rPr>
+            </w:pPr>
+            <w:r>
+              <w:rPr>
+                <w:rFonts w:ascii="Times New Roman" w:eastAsia="Times New Roman" w:hAnsi="Times New Roman" w:cs="Times New Roman"/>
+                <w:b/>
+                <w:bCs/>
+                <w:sz w:val="24"/>
+                <w:szCs w:val="24"/>
+              </w:rPr>
+              <w:t>$/</w:t>
+            </w:r>
+            <w:proofErr w:type="spellStart"/>
+            <w:r>
+              <w:rPr>
+                <w:rFonts w:ascii="Times New Roman" w:eastAsia="Times New Roman" w:hAnsi="Times New Roman" w:cs="Times New Roman"/>
+                <w:b/>
+                <w:bCs/>
+                <w:sz w:val="24"/>
+                <w:szCs w:val="24"/>
+              </w:rPr>
+              <w:t>ReedTech</w:t>
+            </w:r>
+            <w:proofErr w:type="spellEnd"/>
+            <w:r>
+              <w:rPr>
+                <w:rFonts w:ascii="Times New Roman" w:eastAsia="Times New Roman" w:hAnsi="Times New Roman" w:cs="Times New Roman"/>
+                <w:b/>
+                <w:bCs/>
+                <w:sz w:val="24"/>
+                <w:szCs w:val="24"/>
+              </w:rPr>
+              <w:t>/Patents/</w:t>
+            </w:r>
+            <w:proofErr w:type="spellStart"/>
+            <w:r>
+              <w:rPr>
+                <w:rFonts w:ascii="Times New Roman" w:eastAsia="Times New Roman" w:hAnsi="Times New Roman" w:cs="Times New Roman"/>
+                <w:b/>
+                <w:bCs/>
+                <w:sz w:val="24"/>
+                <w:szCs w:val="24"/>
+              </w:rPr>
+              <w:t>PersonalBranches</w:t>
+            </w:r>
+            <w:proofErr w:type="spellEnd"/>
+            <w:r>
+              <w:rPr>
+                <w:rFonts w:ascii="Times New Roman" w:eastAsia="Times New Roman" w:hAnsi="Times New Roman" w:cs="Times New Roman"/>
+                <w:b/>
+                <w:bCs/>
+                <w:sz w:val="24"/>
+                <w:szCs w:val="24"/>
+              </w:rPr>
+              <w:t>/Nikita-Dev/</w:t>
+            </w:r>
+            <w:proofErr w:type="spellStart"/>
+            <w:r>
+              <w:rPr>
+                <w:rFonts w:ascii="Times New Roman" w:eastAsia="Times New Roman" w:hAnsi="Times New Roman" w:cs="Times New Roman"/>
+                <w:b/>
+                <w:bCs/>
+                <w:sz w:val="24"/>
+                <w:szCs w:val="24"/>
+              </w:rPr>
+              <w:t>eEdit</w:t>
+            </w:r>
+            <w:proofErr w:type="spellEnd"/>
+          </w:p>
+          <w:p>
+            <w:pPr>
+              <w:spacing w:after="0" w:line="240" w:lineRule="auto"/>
+              <w:rPr>
+                <w:rFonts w:ascii="Times New Roman" w:eastAsia="Times New Roman" w:hAnsi="Times New Roman" w:cs="Times New Roman"/>
+                <w:sz w:val="24"/>
+                <w:szCs w:val="24"/>
+              </w:rPr>
+            </w:pPr>
+            <w:r>
+              <w:rPr>
+                <w:rFonts w:ascii="Times New Roman" w:eastAsia="Times New Roman" w:hAnsi="Times New Roman" w:cs="Times New Roman"/>
+                <w:sz w:val="24"/>
+                <w:szCs w:val="24"/>
+              </w:rPr>
+              <w:t xml:space="preserve">then set the </w:t>
+            </w:r>
+            <w:proofErr w:type="spellStart"/>
+            <w:r>
+              <w:rPr>
+                <w:rFonts w:ascii="Times New Roman" w:eastAsia="Times New Roman" w:hAnsi="Times New Roman" w:cs="Times New Roman"/>
+                <w:sz w:val="24"/>
+                <w:szCs w:val="24"/>
+              </w:rPr>
+              <w:t>SourceLocation</w:t>
+            </w:r>
+            <w:proofErr w:type="spellEnd"/>
+            <w:r>
+              <w:rPr>
+                <w:rFonts w:ascii="Times New Roman" w:eastAsia="Times New Roman" w:hAnsi="Times New Roman" w:cs="Times New Roman"/>
+                <w:sz w:val="24"/>
+                <w:szCs w:val="24"/>
+              </w:rPr>
+              <w:t xml:space="preserve"> as</w:t>
+            </w:r>
+          </w:p>
+          <w:p>
+            <w:pPr>
+              <w:spacing w:after="240" w:line="240" w:lineRule="auto"/>
+              <w:ind w:left="600"/>
+              <w:rPr>
+                <w:rFonts w:ascii="Times New Roman" w:eastAsia="Times New Roman" w:hAnsi="Times New Roman" w:cs="Times New Roman"/>
+                <w:sz w:val="24"/>
+                <w:szCs w:val="24"/>
+              </w:rPr>
+            </w:pPr>
+            <w:proofErr w:type="spellStart"/>
+            <w:r>
+              <w:rPr>
+                <w:rFonts w:ascii="Times New Roman" w:eastAsia="Times New Roman" w:hAnsi="Times New Roman" w:cs="Times New Roman"/>
+                <w:b/>
+                <w:bCs/>
+                <w:sz w:val="24"/>
+                <w:szCs w:val="24"/>
+              </w:rPr>
+              <w:t>PersonalBranches</w:t>
+            </w:r>
+            <w:proofErr w:type="spellEnd"/>
+            <w:r>
+              <w:rPr>
+                <w:rFonts w:ascii="Times New Roman" w:eastAsia="Times New Roman" w:hAnsi="Times New Roman" w:cs="Times New Roman"/>
+                <w:b/>
+                <w:bCs/>
+                <w:sz w:val="24"/>
+                <w:szCs w:val="24"/>
+              </w:rPr>
+              <w:t>/Nikita-Dev/</w:t>
+            </w:r>
+            <w:proofErr w:type="spellStart"/>
+            <w:r>
+              <w:rPr>
+                <w:rFonts w:ascii="Times New Roman" w:eastAsia="Times New Roman" w:hAnsi="Times New Roman" w:cs="Times New Roman"/>
+                <w:b/>
+                <w:bCs/>
+                <w:sz w:val="24"/>
+                <w:szCs w:val="24"/>
+              </w:rPr>
+              <w:t>eEdit</w:t>
+            </w:r>
+            <w:proofErr w:type="spellEnd"/>
+          </w:p>
+        </w:tc>
+      </w:tr>
+    </w:tbl>
+    <w:p>
+      <w:pPr>
+        <w:shd w:val="clear" w:color="auto" w:fill="FFFFFF"/>
+        <w:spacing w:after="240" w:line="240" w:lineRule="auto"/>
+        <w:rPr>
+          <w:rFonts w:ascii="Segoe UI" w:eastAsia="Times New Roman" w:hAnsi="Segoe UI" w:cs="Segoe UI"/>
+          <w:color w:val="000000"/>
+          <w:sz w:val="21"/>
+          <w:szCs w:val="21"/>
+        </w:rPr>
+      </w:pPr>
+      <w:r>
+        <w:rPr>
+          <w:rFonts w:ascii="Segoe UI" w:eastAsia="Times New Roman" w:hAnsi="Segoe UI" w:cs="Segoe UI"/>
+          <w:color w:val="000000"/>
+          <w:sz w:val="21"/>
+          <w:szCs w:val="21"/>
+        </w:rPr>
+        <w:t>The results of the build will now be stored in TFS and once the build has successfully completed the build artifacts can be downloaded from the Build Details screen:</w:t>
+      </w:r>
+    </w:p>
+    <w:p>
+      <w:pPr>
+        <w:shd w:val="clear" w:color="auto" w:fill="FFFFFF"/>
+        <w:spacing w:after="240" w:line="240" w:lineRule="auto"/>
+        <w:rPr>
+          <w:rFonts w:ascii="Segoe UI" w:eastAsia="Times New Roman" w:hAnsi="Segoe UI" w:cs="Segoe UI"/>
+          <w:color w:val="000000"/>
+          <w:sz w:val="21"/>
+          <w:szCs w:val="21"/>
+        </w:rPr>
+      </w:pPr>
+      <w:r>
+        <w:rPr>
+          <w:rFonts w:ascii="Segoe UI" w:eastAsia="Times New Roman" w:hAnsi="Segoe UI" w:cs="Segoe UI"/>
+          <w:noProof/>
+          <w:color w:val="000000"/>
+          <w:sz w:val="21"/>
+          <w:szCs w:val="21"/>
+        </w:rPr>
+        <w:drawing>
+          <wp:inline distT="0" distB="0" distL="0" distR="0">
+            <wp:extent cx="5943600" cy="3056709"/>
+            <wp:effectExtent l="0" t="0" r="0" b="0"/>
+            <wp:docPr id="49" name="Picture 49" descr="C:\Users\ghan\Downloads\Pic\03.png"/>
+            <wp:cNvGraphicFramePr>
+              <a:graphicFrameLocks xmlns:a="http://schemas.openxmlformats.org/drawingml/2006/main" noChangeAspect="1"/>
+            </wp:cNvGraphicFramePr>
+            <a:graphic xmlns:a="http://schemas.openxmlformats.org/drawingml/2006/main">
+              <a:graphicData uri="http://schemas.openxmlformats.org/drawingml/2006/picture">
+                <pic:pic xmlns:pic="http://schemas.openxmlformats.org/drawingml/2006/picture">
+                  <pic:nvPicPr>
+                    <pic:cNvPr id="0" name="Picture 56" descr="C:\Users\ghan\Downloads\Pic\03.png"/>
+                    <pic:cNvPicPr>
+                      <a:picLocks noChangeAspect="1" noChangeArrowheads="1"/>
+                    </pic:cNvPicPr>
+                  </pic:nvPicPr>
+                  <pic:blipFill>
+                    <a:blip r:embed="rId68">
+                      <a:extLst>
+                        <a:ext uri="{28A0092B-C50C-407E-A947-70E740481C1C}">
+                          <a14:useLocalDpi xmlns:a14="http://schemas.microsoft.com/office/drawing/2010/main" val="0"/>
+                        </a:ext>
+                      </a:extLst>
+                    </a:blip>
+                    <a:srcRect/>
+                    <a:stretch>
+                      <a:fillRect/>
+                    </a:stretch>
+                  </pic:blipFill>
+                  <pic:spPr bwMode="auto">
+                    <a:xfrm>
+                      <a:off x="0" y="0"/>
+                      <a:ext cx="5943600" cy="3056709"/>
+                    </a:xfrm>
+                    <a:prstGeom prst="rect">
+                      <a:avLst/>
+                    </a:prstGeom>
+                    <a:noFill/>
+                    <a:ln>
+                      <a:noFill/>
+                    </a:ln>
+                  </pic:spPr>
+                </pic:pic>
+              </a:graphicData>
+            </a:graphic>
+          </wp:inline>
+        </w:drawing>
+      </w:r>
+    </w:p>
+    <w:p>
+      <w:pPr>
+        <w:numPr>
+          <w:ilvl w:val="0"/>
+          <w:numId w:val="27"/>
+        </w:numPr>
+        <w:shd w:val="clear" w:color="auto" w:fill="FFFFFF"/>
+        <w:spacing w:after="240" w:line="240" w:lineRule="auto"/>
+        <w:ind w:left="0"/>
+        <w:rPr>
+          <w:rFonts w:ascii="Segoe UI" w:eastAsia="Times New Roman" w:hAnsi="Segoe UI" w:cs="Segoe UI"/>
+          <w:color w:val="000000"/>
+          <w:sz w:val="21"/>
+          <w:szCs w:val="21"/>
+        </w:rPr>
+      </w:pPr>
+      <w:r>
+        <w:rPr>
+          <w:rFonts w:ascii="Segoe UI" w:eastAsia="Times New Roman" w:hAnsi="Segoe UI" w:cs="Segoe UI"/>
+          <w:color w:val="000000"/>
+          <w:sz w:val="21"/>
+          <w:szCs w:val="21"/>
+        </w:rPr>
+        <w:t>When you are satisfied your code is stable and ready for QAT, merge your personal branch application solution back to its parent Dev branch and build the solution as normal.</w:t>
+      </w:r>
+    </w:p>
+    <w:p>
+      <w:pPr>
+        <w:numPr>
+          <w:ilvl w:val="0"/>
+          <w:numId w:val="27"/>
+        </w:numPr>
+        <w:shd w:val="clear" w:color="auto" w:fill="FFFFFF"/>
+        <w:spacing w:after="240" w:line="240" w:lineRule="auto"/>
+        <w:ind w:left="0"/>
+        <w:rPr>
+          <w:rFonts w:ascii="Segoe UI" w:eastAsia="Times New Roman" w:hAnsi="Segoe UI" w:cs="Segoe UI"/>
+          <w:color w:val="000000"/>
+          <w:sz w:val="21"/>
+          <w:szCs w:val="21"/>
+        </w:rPr>
+      </w:pPr>
+      <w:r>
+        <w:rPr>
+          <w:rFonts w:ascii="Segoe UI" w:eastAsia="Times New Roman" w:hAnsi="Segoe UI" w:cs="Segoe UI"/>
+          <w:color w:val="000000"/>
+          <w:sz w:val="21"/>
+          <w:szCs w:val="21"/>
+        </w:rPr>
+        <w:t>To refresh your personal branch with any changes that were merged to the DEV branch, you will merge the DEV branch to your personal branch. For the remainder of the development cycle, you will continue to merge back and forth between your personal branch and DEV.</w:t>
+      </w:r>
       <w:bookmarkStart w:id="0" w:name="_GoBack"/>
       <w:bookmarkEnd w:id="0"/>
-    </w:p>
-    <w:p>
-      <w:pPr>
-        <w:pStyle w:val="NormalWeb"/>
-        <w:shd w:val="clear" w:color="auto" w:fill="FFFFFF"/>
-        <w:spacing w:before="0" w:beforeAutospacing="0" w:after="240" w:afterAutospacing="0"/>
-        <w:rPr>
-          <w:rFonts w:ascii="Segoe UI" w:hAnsi="Segoe UI" w:cs="Segoe UI"/>
-          <w:color w:val="000000"/>
-          <w:sz w:val="21"/>
-          <w:szCs w:val="21"/>
-        </w:rPr>
-      </w:pPr>
-      <w:r>
-        <w:rPr>
-          <w:rFonts w:ascii="Segoe UI" w:hAnsi="Segoe UI" w:cs="Segoe UI"/>
-          <w:color w:val="000000"/>
-          <w:sz w:val="21"/>
-          <w:szCs w:val="21"/>
-        </w:rPr>
-        <w:t>When run, these Setup</w:t>
-      </w:r>
-      <w:proofErr w:type="gramStart"/>
-      <w:r>
-        <w:rPr>
-          <w:rFonts w:ascii="Segoe UI" w:hAnsi="Segoe UI" w:cs="Segoe UI"/>
-          <w:color w:val="000000"/>
-          <w:sz w:val="21"/>
-          <w:szCs w:val="21"/>
-        </w:rPr>
-        <w:t>.[</w:t>
-      </w:r>
-      <w:proofErr w:type="gramEnd"/>
-      <w:r>
-        <w:rPr>
-          <w:rFonts w:ascii="Segoe UI" w:hAnsi="Segoe UI" w:cs="Segoe UI"/>
-          <w:color w:val="000000"/>
-          <w:sz w:val="21"/>
-          <w:szCs w:val="21"/>
-        </w:rPr>
-        <w:t>env].msi installers will install the application with the proper configuration files pointing to the environment in the Setup file name which means that there is no longer any need to manually update .</w:t>
-      </w:r>
-      <w:proofErr w:type="spellStart"/>
-      <w:r>
-        <w:rPr>
-          <w:rFonts w:ascii="Segoe UI" w:hAnsi="Segoe UI" w:cs="Segoe UI"/>
-          <w:color w:val="000000"/>
-          <w:sz w:val="21"/>
-          <w:szCs w:val="21"/>
-        </w:rPr>
-        <w:t>config</w:t>
-      </w:r>
-      <w:proofErr w:type="spellEnd"/>
-      <w:r>
-        <w:rPr>
-          <w:rFonts w:ascii="Segoe UI" w:hAnsi="Segoe UI" w:cs="Segoe UI"/>
-          <w:color w:val="000000"/>
-          <w:sz w:val="21"/>
-          <w:szCs w:val="21"/>
-        </w:rPr>
-        <w:t xml:space="preserve"> files after installing.</w:t>
-      </w:r>
-    </w:p>
-    <w:p>
-      <w:pPr>
-        <w:rPr>
-          <w:b/>
-          <w:sz w:val="72"/>
-          <w:szCs w:val="72"/>
-        </w:rPr>
-      </w:pPr>
     </w:p>
     <w:sectPr>
       <w:pgSz w:w="12240" w:h="15840"/>
@@ -15501,6 +16653,119 @@
     </w:lvl>
   </w:abstractNum>
   <w:abstractNum w:abstractNumId="1" w15:restartNumberingAfterBreak="0">
+    <w:nsid w:val="0E1B66F8"/>
+    <w:multiLevelType w:val="multilevel"/>
+    <w:tmpl w:val="EA4C16B8"/>
+    <w:lvl w:ilvl="0">
+      <w:start w:val="1"/>
+      <w:numFmt w:val="decimal"/>
+      <w:lvlText w:val="%1."/>
+      <w:lvlJc w:val="left"/>
+      <w:pPr>
+        <w:tabs>
+          <w:tab w:val="num" w:pos="720"/>
+        </w:tabs>
+        <w:ind w:left="720" w:hanging="360"/>
+      </w:pPr>
+    </w:lvl>
+    <w:lvl w:ilvl="1" w:tentative="1">
+      <w:start w:val="1"/>
+      <w:numFmt w:val="decimal"/>
+      <w:lvlText w:val="%2."/>
+      <w:lvlJc w:val="left"/>
+      <w:pPr>
+        <w:tabs>
+          <w:tab w:val="num" w:pos="1440"/>
+        </w:tabs>
+        <w:ind w:left="1440" w:hanging="360"/>
+      </w:pPr>
+    </w:lvl>
+    <w:lvl w:ilvl="2" w:tentative="1">
+      <w:start w:val="1"/>
+      <w:numFmt w:val="decimal"/>
+      <w:lvlText w:val="%3."/>
+      <w:lvlJc w:val="left"/>
+      <w:pPr>
+        <w:tabs>
+          <w:tab w:val="num" w:pos="2160"/>
+        </w:tabs>
+        <w:ind w:left="2160" w:hanging="360"/>
+      </w:pPr>
+    </w:lvl>
+    <w:lvl w:ilvl="3" w:tentative="1">
+      <w:start w:val="1"/>
+      <w:numFmt w:val="decimal"/>
+      <w:lvlText w:val="%4."/>
+      <w:lvlJc w:val="left"/>
+      <w:pPr>
+        <w:tabs>
+          <w:tab w:val="num" w:pos="2880"/>
+        </w:tabs>
+        <w:ind w:left="2880" w:hanging="360"/>
+      </w:pPr>
+    </w:lvl>
+    <w:lvl w:ilvl="4" w:tentative="1">
+      <w:start w:val="1"/>
+      <w:numFmt w:val="decimal"/>
+      <w:lvlText w:val="%5."/>
+      <w:lvlJc w:val="left"/>
+      <w:pPr>
+        <w:tabs>
+          <w:tab w:val="num" w:pos="3600"/>
+        </w:tabs>
+        <w:ind w:left="3600" w:hanging="360"/>
+      </w:pPr>
+    </w:lvl>
+    <w:lvl w:ilvl="5" w:tentative="1">
+      <w:start w:val="1"/>
+      <w:numFmt w:val="decimal"/>
+      <w:lvlText w:val="%6."/>
+      <w:lvlJc w:val="left"/>
+      <w:pPr>
+        <w:tabs>
+          <w:tab w:val="num" w:pos="4320"/>
+        </w:tabs>
+        <w:ind w:left="4320" w:hanging="360"/>
+      </w:pPr>
+    </w:lvl>
+    <w:lvl w:ilvl="6" w:tentative="1">
+      <w:start w:val="1"/>
+      <w:numFmt w:val="decimal"/>
+      <w:lvlText w:val="%7."/>
+      <w:lvlJc w:val="left"/>
+      <w:pPr>
+        <w:tabs>
+          <w:tab w:val="num" w:pos="5040"/>
+        </w:tabs>
+        <w:ind w:left="5040" w:hanging="360"/>
+      </w:pPr>
+    </w:lvl>
+    <w:lvl w:ilvl="7" w:tentative="1">
+      <w:start w:val="1"/>
+      <w:numFmt w:val="decimal"/>
+      <w:lvlText w:val="%8."/>
+      <w:lvlJc w:val="left"/>
+      <w:pPr>
+        <w:tabs>
+          <w:tab w:val="num" w:pos="5760"/>
+        </w:tabs>
+        <w:ind w:left="5760" w:hanging="360"/>
+      </w:pPr>
+    </w:lvl>
+    <w:lvl w:ilvl="8" w:tentative="1">
+      <w:start w:val="1"/>
+      <w:numFmt w:val="decimal"/>
+      <w:lvlText w:val="%9."/>
+      <w:lvlJc w:val="left"/>
+      <w:pPr>
+        <w:tabs>
+          <w:tab w:val="num" w:pos="6480"/>
+        </w:tabs>
+        <w:ind w:left="6480" w:hanging="360"/>
+      </w:pPr>
+    </w:lvl>
+  </w:abstractNum>
+  <w:abstractNum w:abstractNumId="2" w15:restartNumberingAfterBreak="0">
     <w:nsid w:val="101352F7"/>
     <w:multiLevelType w:val="multilevel"/>
     <w:tmpl w:val="3E94FFC2"/>
@@ -15613,7 +16878,7 @@
       </w:pPr>
     </w:lvl>
   </w:abstractNum>
-  <w:abstractNum w:abstractNumId="2" w15:restartNumberingAfterBreak="0">
+  <w:abstractNum w:abstractNumId="3" w15:restartNumberingAfterBreak="0">
     <w:nsid w:val="121F64A8"/>
     <w:multiLevelType w:val="multilevel"/>
     <w:tmpl w:val="C088CF02"/>
@@ -15726,7 +16991,7 @@
       </w:pPr>
     </w:lvl>
   </w:abstractNum>
-  <w:abstractNum w:abstractNumId="3" w15:restartNumberingAfterBreak="0">
+  <w:abstractNum w:abstractNumId="4" w15:restartNumberingAfterBreak="0">
     <w:nsid w:val="12F3212F"/>
     <w:multiLevelType w:val="multilevel"/>
     <w:tmpl w:val="68CAA812"/>
@@ -15839,7 +17104,7 @@
       </w:pPr>
     </w:lvl>
   </w:abstractNum>
-  <w:abstractNum w:abstractNumId="4" w15:restartNumberingAfterBreak="0">
+  <w:abstractNum w:abstractNumId="5" w15:restartNumberingAfterBreak="0">
     <w:nsid w:val="1A100E26"/>
     <w:multiLevelType w:val="multilevel"/>
     <w:tmpl w:val="D3505542"/>
@@ -15952,7 +17217,7 @@
       </w:pPr>
     </w:lvl>
   </w:abstractNum>
-  <w:abstractNum w:abstractNumId="5" w15:restartNumberingAfterBreak="0">
+  <w:abstractNum w:abstractNumId="6" w15:restartNumberingAfterBreak="0">
     <w:nsid w:val="1E514F64"/>
     <w:multiLevelType w:val="multilevel"/>
     <w:tmpl w:val="FC4205F8"/>
@@ -16101,7 +17366,7 @@
       </w:rPr>
     </w:lvl>
   </w:abstractNum>
-  <w:abstractNum w:abstractNumId="6" w15:restartNumberingAfterBreak="0">
+  <w:abstractNum w:abstractNumId="7" w15:restartNumberingAfterBreak="0">
     <w:nsid w:val="26467DBC"/>
     <w:multiLevelType w:val="multilevel"/>
     <w:tmpl w:val="C7B06322"/>
@@ -16250,7 +17515,7 @@
       </w:rPr>
     </w:lvl>
   </w:abstractNum>
-  <w:abstractNum w:abstractNumId="7" w15:restartNumberingAfterBreak="0">
+  <w:abstractNum w:abstractNumId="8" w15:restartNumberingAfterBreak="0">
     <w:nsid w:val="29282FBB"/>
     <w:multiLevelType w:val="multilevel"/>
     <w:tmpl w:val="A168A6AC"/>
@@ -16363,7 +17628,7 @@
       </w:pPr>
     </w:lvl>
   </w:abstractNum>
-  <w:abstractNum w:abstractNumId="8" w15:restartNumberingAfterBreak="0">
+  <w:abstractNum w:abstractNumId="9" w15:restartNumberingAfterBreak="0">
     <w:nsid w:val="2A6234DF"/>
     <w:multiLevelType w:val="multilevel"/>
     <w:tmpl w:val="1A1615F2"/>
@@ -16512,7 +17777,7 @@
       </w:rPr>
     </w:lvl>
   </w:abstractNum>
-  <w:abstractNum w:abstractNumId="9" w15:restartNumberingAfterBreak="0">
+  <w:abstractNum w:abstractNumId="10" w15:restartNumberingAfterBreak="0">
     <w:nsid w:val="39006E4E"/>
     <w:multiLevelType w:val="multilevel"/>
     <w:tmpl w:val="D8BA0560"/>
@@ -16661,7 +17926,7 @@
       </w:rPr>
     </w:lvl>
   </w:abstractNum>
-  <w:abstractNum w:abstractNumId="10" w15:restartNumberingAfterBreak="0">
+  <w:abstractNum w:abstractNumId="11" w15:restartNumberingAfterBreak="0">
     <w:nsid w:val="3AED6615"/>
     <w:multiLevelType w:val="multilevel"/>
     <w:tmpl w:val="330846A4"/>
@@ -16774,7 +18039,7 @@
       </w:pPr>
     </w:lvl>
   </w:abstractNum>
-  <w:abstractNum w:abstractNumId="11" w15:restartNumberingAfterBreak="0">
+  <w:abstractNum w:abstractNumId="12" w15:restartNumberingAfterBreak="0">
     <w:nsid w:val="3CC46EB9"/>
     <w:multiLevelType w:val="multilevel"/>
     <w:tmpl w:val="F3B4CF7A"/>
@@ -16923,7 +18188,7 @@
       </w:rPr>
     </w:lvl>
   </w:abstractNum>
-  <w:abstractNum w:abstractNumId="12" w15:restartNumberingAfterBreak="0">
+  <w:abstractNum w:abstractNumId="13" w15:restartNumberingAfterBreak="0">
     <w:nsid w:val="3E2C56CD"/>
     <w:multiLevelType w:val="multilevel"/>
     <w:tmpl w:val="78B6724E"/>
@@ -17036,7 +18301,7 @@
       </w:pPr>
     </w:lvl>
   </w:abstractNum>
-  <w:abstractNum w:abstractNumId="13" w15:restartNumberingAfterBreak="0">
+  <w:abstractNum w:abstractNumId="14" w15:restartNumberingAfterBreak="0">
     <w:nsid w:val="401234A9"/>
     <w:multiLevelType w:val="multilevel"/>
     <w:tmpl w:val="E280F72C"/>
@@ -17185,7 +18450,7 @@
       </w:rPr>
     </w:lvl>
   </w:abstractNum>
-  <w:abstractNum w:abstractNumId="14" w15:restartNumberingAfterBreak="0">
+  <w:abstractNum w:abstractNumId="15" w15:restartNumberingAfterBreak="0">
     <w:nsid w:val="48041005"/>
     <w:multiLevelType w:val="multilevel"/>
     <w:tmpl w:val="635E7392"/>
@@ -17298,7 +18563,7 @@
       </w:pPr>
     </w:lvl>
   </w:abstractNum>
-  <w:abstractNum w:abstractNumId="15" w15:restartNumberingAfterBreak="0">
+  <w:abstractNum w:abstractNumId="16" w15:restartNumberingAfterBreak="0">
     <w:nsid w:val="48634D32"/>
     <w:multiLevelType w:val="multilevel"/>
     <w:tmpl w:val="79CE7AD8"/>
@@ -17411,7 +18676,7 @@
       </w:pPr>
     </w:lvl>
   </w:abstractNum>
-  <w:abstractNum w:abstractNumId="16" w15:restartNumberingAfterBreak="0">
+  <w:abstractNum w:abstractNumId="17" w15:restartNumberingAfterBreak="0">
     <w:nsid w:val="51B602BB"/>
     <w:multiLevelType w:val="multilevel"/>
     <w:tmpl w:val="BED0E7D6"/>
@@ -17524,7 +18789,120 @@
       </w:pPr>
     </w:lvl>
   </w:abstractNum>
-  <w:abstractNum w:abstractNumId="17" w15:restartNumberingAfterBreak="0">
+  <w:abstractNum w:abstractNumId="18" w15:restartNumberingAfterBreak="0">
+    <w:nsid w:val="5226507F"/>
+    <w:multiLevelType w:val="multilevel"/>
+    <w:tmpl w:val="A4363C9E"/>
+    <w:lvl w:ilvl="0">
+      <w:start w:val="5"/>
+      <w:numFmt w:val="decimal"/>
+      <w:lvlText w:val="%1."/>
+      <w:lvlJc w:val="left"/>
+      <w:pPr>
+        <w:tabs>
+          <w:tab w:val="num" w:pos="720"/>
+        </w:tabs>
+        <w:ind w:left="720" w:hanging="360"/>
+      </w:pPr>
+    </w:lvl>
+    <w:lvl w:ilvl="1" w:tentative="1">
+      <w:start w:val="1"/>
+      <w:numFmt w:val="decimal"/>
+      <w:lvlText w:val="%2."/>
+      <w:lvlJc w:val="left"/>
+      <w:pPr>
+        <w:tabs>
+          <w:tab w:val="num" w:pos="1440"/>
+        </w:tabs>
+        <w:ind w:left="1440" w:hanging="360"/>
+      </w:pPr>
+    </w:lvl>
+    <w:lvl w:ilvl="2" w:tentative="1">
+      <w:start w:val="1"/>
+      <w:numFmt w:val="decimal"/>
+      <w:lvlText w:val="%3."/>
+      <w:lvlJc w:val="left"/>
+      <w:pPr>
+        <w:tabs>
+          <w:tab w:val="num" w:pos="2160"/>
+        </w:tabs>
+        <w:ind w:left="2160" w:hanging="360"/>
+      </w:pPr>
+    </w:lvl>
+    <w:lvl w:ilvl="3" w:tentative="1">
+      <w:start w:val="1"/>
+      <w:numFmt w:val="decimal"/>
+      <w:lvlText w:val="%4."/>
+      <w:lvlJc w:val="left"/>
+      <w:pPr>
+        <w:tabs>
+          <w:tab w:val="num" w:pos="2880"/>
+        </w:tabs>
+        <w:ind w:left="2880" w:hanging="360"/>
+      </w:pPr>
+    </w:lvl>
+    <w:lvl w:ilvl="4" w:tentative="1">
+      <w:start w:val="1"/>
+      <w:numFmt w:val="decimal"/>
+      <w:lvlText w:val="%5."/>
+      <w:lvlJc w:val="left"/>
+      <w:pPr>
+        <w:tabs>
+          <w:tab w:val="num" w:pos="3600"/>
+        </w:tabs>
+        <w:ind w:left="3600" w:hanging="360"/>
+      </w:pPr>
+    </w:lvl>
+    <w:lvl w:ilvl="5" w:tentative="1">
+      <w:start w:val="1"/>
+      <w:numFmt w:val="decimal"/>
+      <w:lvlText w:val="%6."/>
+      <w:lvlJc w:val="left"/>
+      <w:pPr>
+        <w:tabs>
+          <w:tab w:val="num" w:pos="4320"/>
+        </w:tabs>
+        <w:ind w:left="4320" w:hanging="360"/>
+      </w:pPr>
+    </w:lvl>
+    <w:lvl w:ilvl="6" w:tentative="1">
+      <w:start w:val="1"/>
+      <w:numFmt w:val="decimal"/>
+      <w:lvlText w:val="%7."/>
+      <w:lvlJc w:val="left"/>
+      <w:pPr>
+        <w:tabs>
+          <w:tab w:val="num" w:pos="5040"/>
+        </w:tabs>
+        <w:ind w:left="5040" w:hanging="360"/>
+      </w:pPr>
+    </w:lvl>
+    <w:lvl w:ilvl="7" w:tentative="1">
+      <w:start w:val="1"/>
+      <w:numFmt w:val="decimal"/>
+      <w:lvlText w:val="%8."/>
+      <w:lvlJc w:val="left"/>
+      <w:pPr>
+        <w:tabs>
+          <w:tab w:val="num" w:pos="5760"/>
+        </w:tabs>
+        <w:ind w:left="5760" w:hanging="360"/>
+      </w:pPr>
+    </w:lvl>
+    <w:lvl w:ilvl="8" w:tentative="1">
+      <w:start w:val="1"/>
+      <w:numFmt w:val="decimal"/>
+      <w:lvlText w:val="%9."/>
+      <w:lvlJc w:val="left"/>
+      <w:pPr>
+        <w:tabs>
+          <w:tab w:val="num" w:pos="6480"/>
+        </w:tabs>
+        <w:ind w:left="6480" w:hanging="360"/>
+      </w:pPr>
+    </w:lvl>
+  </w:abstractNum>
+  <w:abstractNum w:abstractNumId="19" w15:restartNumberingAfterBreak="0">
     <w:nsid w:val="54F92513"/>
     <w:multiLevelType w:val="multilevel"/>
     <w:tmpl w:val="0EC2842E"/>
@@ -17637,7 +19015,7 @@
       </w:pPr>
     </w:lvl>
   </w:abstractNum>
-  <w:abstractNum w:abstractNumId="18" w15:restartNumberingAfterBreak="0">
+  <w:abstractNum w:abstractNumId="20" w15:restartNumberingAfterBreak="0">
     <w:nsid w:val="574D615C"/>
     <w:multiLevelType w:val="multilevel"/>
     <w:tmpl w:val="8D5ED2B0"/>
@@ -17786,7 +19164,7 @@
       </w:rPr>
     </w:lvl>
   </w:abstractNum>
-  <w:abstractNum w:abstractNumId="19" w15:restartNumberingAfterBreak="0">
+  <w:abstractNum w:abstractNumId="21" w15:restartNumberingAfterBreak="0">
     <w:nsid w:val="5D9D0FBD"/>
     <w:multiLevelType w:val="multilevel"/>
     <w:tmpl w:val="E8D60002"/>
@@ -17935,7 +19313,7 @@
       </w:rPr>
     </w:lvl>
   </w:abstractNum>
-  <w:abstractNum w:abstractNumId="20" w15:restartNumberingAfterBreak="0">
+  <w:abstractNum w:abstractNumId="22" w15:restartNumberingAfterBreak="0">
     <w:nsid w:val="5E150944"/>
     <w:multiLevelType w:val="multilevel"/>
     <w:tmpl w:val="2DC43AFC"/>
@@ -18084,7 +19462,7 @@
       </w:rPr>
     </w:lvl>
   </w:abstractNum>
-  <w:abstractNum w:abstractNumId="21" w15:restartNumberingAfterBreak="0">
+  <w:abstractNum w:abstractNumId="23" w15:restartNumberingAfterBreak="0">
     <w:nsid w:val="5FC72209"/>
     <w:multiLevelType w:val="multilevel"/>
     <w:tmpl w:val="EC52B37C"/>
@@ -18197,7 +19575,7 @@
       </w:pPr>
     </w:lvl>
   </w:abstractNum>
-  <w:abstractNum w:abstractNumId="22" w15:restartNumberingAfterBreak="0">
+  <w:abstractNum w:abstractNumId="24" w15:restartNumberingAfterBreak="0">
     <w:nsid w:val="60CC4A02"/>
     <w:multiLevelType w:val="multilevel"/>
     <w:tmpl w:val="F1D2A25E"/>
@@ -18346,7 +19724,7 @@
       </w:rPr>
     </w:lvl>
   </w:abstractNum>
-  <w:abstractNum w:abstractNumId="23" w15:restartNumberingAfterBreak="0">
+  <w:abstractNum w:abstractNumId="25" w15:restartNumberingAfterBreak="0">
     <w:nsid w:val="76380EF9"/>
     <w:multiLevelType w:val="multilevel"/>
     <w:tmpl w:val="54B2BD7C"/>
@@ -18459,7 +19837,7 @@
       </w:pPr>
     </w:lvl>
   </w:abstractNum>
-  <w:abstractNum w:abstractNumId="24" w15:restartNumberingAfterBreak="0">
+  <w:abstractNum w:abstractNumId="26" w15:restartNumberingAfterBreak="0">
     <w:nsid w:val="78A52BEB"/>
     <w:multiLevelType w:val="multilevel"/>
     <w:tmpl w:val="1C1E2564"/>
@@ -18573,79 +19951,85 @@
     </w:lvl>
   </w:abstractNum>
   <w:num w:numId="1">
-    <w:abstractNumId w:val="4"/>
+    <w:abstractNumId w:val="5"/>
   </w:num>
   <w:num w:numId="2">
     <w:abstractNumId w:val="0"/>
   </w:num>
   <w:num w:numId="3">
+    <w:abstractNumId w:val="9"/>
+  </w:num>
+  <w:num w:numId="4">
+    <w:abstractNumId w:val="6"/>
+  </w:num>
+  <w:num w:numId="5">
+    <w:abstractNumId w:val="10"/>
+  </w:num>
+  <w:num w:numId="6">
+    <w:abstractNumId w:val="20"/>
+  </w:num>
+  <w:num w:numId="7">
+    <w:abstractNumId w:val="7"/>
+  </w:num>
+  <w:num w:numId="8">
+    <w:abstractNumId w:val="14"/>
+  </w:num>
+  <w:num w:numId="9">
+    <w:abstractNumId w:val="4"/>
+  </w:num>
+  <w:num w:numId="10">
+    <w:abstractNumId w:val="16"/>
+  </w:num>
+  <w:num w:numId="11">
+    <w:abstractNumId w:val="26"/>
+  </w:num>
+  <w:num w:numId="12">
+    <w:abstractNumId w:val="12"/>
+  </w:num>
+  <w:num w:numId="13">
+    <w:abstractNumId w:val="2"/>
+  </w:num>
+  <w:num w:numId="14">
+    <w:abstractNumId w:val="25"/>
+  </w:num>
+  <w:num w:numId="15">
+    <w:abstractNumId w:val="3"/>
+  </w:num>
+  <w:num w:numId="16">
+    <w:abstractNumId w:val="23"/>
+  </w:num>
+  <w:num w:numId="17">
     <w:abstractNumId w:val="8"/>
   </w:num>
-  <w:num w:numId="4">
-    <w:abstractNumId w:val="5"/>
-  </w:num>
-  <w:num w:numId="5">
-    <w:abstractNumId w:val="9"/>
-  </w:num>
-  <w:num w:numId="6">
-    <w:abstractNumId w:val="18"/>
-  </w:num>
-  <w:num w:numId="7">
-    <w:abstractNumId w:val="6"/>
-  </w:num>
-  <w:num w:numId="8">
+  <w:num w:numId="18">
     <w:abstractNumId w:val="13"/>
   </w:num>
-  <w:num w:numId="9">
-    <w:abstractNumId w:val="3"/>
+  <w:num w:numId="19">
+    <w:abstractNumId w:val="11"/>
   </w:num>
-  <w:num w:numId="10">
+  <w:num w:numId="20">
     <w:abstractNumId w:val="15"/>
   </w:num>
-  <w:num w:numId="11">
+  <w:num w:numId="21">
+    <w:abstractNumId w:val="19"/>
+  </w:num>
+  <w:num w:numId="22">
+    <w:abstractNumId w:val="17"/>
+  </w:num>
+  <w:num w:numId="23">
+    <w:abstractNumId w:val="21"/>
+  </w:num>
+  <w:num w:numId="24">
     <w:abstractNumId w:val="24"/>
   </w:num>
-  <w:num w:numId="12">
-    <w:abstractNumId w:val="11"/>
+  <w:num w:numId="25">
+    <w:abstractNumId w:val="22"/>
   </w:num>
-  <w:num w:numId="13">
+  <w:num w:numId="26">
     <w:abstractNumId w:val="1"/>
   </w:num>
-  <w:num w:numId="14">
-    <w:abstractNumId w:val="23"/>
-  </w:num>
-  <w:num w:numId="15">
-    <w:abstractNumId w:val="2"/>
-  </w:num>
-  <w:num w:numId="16">
-    <w:abstractNumId w:val="21"/>
-  </w:num>
-  <w:num w:numId="17">
-    <w:abstractNumId w:val="7"/>
-  </w:num>
-  <w:num w:numId="18">
-    <w:abstractNumId w:val="12"/>
-  </w:num>
-  <w:num w:numId="19">
-    <w:abstractNumId w:val="10"/>
-  </w:num>
-  <w:num w:numId="20">
-    <w:abstractNumId w:val="14"/>
-  </w:num>
-  <w:num w:numId="21">
-    <w:abstractNumId w:val="17"/>
-  </w:num>
-  <w:num w:numId="22">
-    <w:abstractNumId w:val="16"/>
-  </w:num>
-  <w:num w:numId="23">
-    <w:abstractNumId w:val="19"/>
-  </w:num>
-  <w:num w:numId="24">
-    <w:abstractNumId w:val="22"/>
-  </w:num>
-  <w:num w:numId="25">
-    <w:abstractNumId w:val="20"/>
+  <w:num w:numId="27">
+    <w:abstractNumId w:val="18"/>
   </w:num>
 </w:numbering>
 </file>
